--- a/Single Virus Fusion Data Analysis/C) User Review Traces_pH/Help and Author Attribution.docx
+++ b/Single Virus Fusion Data Analysis/C) User Review Traces_pH/Help and Author Attribution.docx
@@ -1,6 +1,6 @@
 
 <file path=word/document.xml><?xml version="1.0" encoding="utf-8"?>
-<w:document xmlns:wpc="http://schemas.microsoft.com/office/word/2010/wordprocessingCanvas" xmlns:cx="http://schemas.microsoft.com/office/drawing/2014/chartex" xmlns:cx1="http://schemas.microsoft.com/office/drawing/2015/9/8/chartex" xmlns:cx2="http://schemas.microsoft.com/office/drawing/2015/10/21/chartex" xmlns:cx3="http://schemas.microsoft.com/office/drawing/2016/5/9/chartex" xmlns:cx4="http://schemas.microsoft.com/office/drawing/2016/5/10/chartex" xmlns:cx5="http://schemas.microsoft.com/office/drawing/2016/5/11/chartex" xmlns:cx6="http://schemas.microsoft.com/office/drawing/2016/5/12/chartex" xmlns:cx7="http://schemas.microsoft.com/office/drawing/2016/5/13/chartex" xmlns:cx8="http://schemas.microsoft.com/office/drawing/2016/5/14/chartex" xmlns:mc="http://schemas.openxmlformats.org/markup-compatibility/2006" xmlns:aink="http://schemas.microsoft.com/office/drawing/2016/ink" xmlns:am3d="http://schemas.microsoft.com/office/drawing/2017/model3d" xmlns:o="urn:schemas-microsoft-com:office:office" xmlns:oel="http://schemas.microsoft.com/office/2019/extlst" xmlns:r="http://schemas.openxmlformats.org/officeDocument/2006/relationships" xmlns:m="http://schemas.openxmlformats.org/officeDocument/2006/math" xmlns:v="urn:schemas-microsoft-com:vml" xmlns:wp14="http://schemas.microsoft.com/office/word/2010/wordprocessingDrawing" xmlns:wp="http://schemas.openxmlformats.org/drawingml/2006/wordprocessingDrawing" xmlns:w10="urn:schemas-microsoft-com:office:word" xmlns:w="http://schemas.openxmlformats.org/wordprocessingml/2006/main" xmlns:w14="http://schemas.microsoft.com/office/word/2010/wordml" xmlns:w15="http://schemas.microsoft.com/office/word/2012/wordml" xmlns:w16cex="http://schemas.microsoft.com/office/word/2018/wordml/cex" xmlns:w16cid="http://schemas.microsoft.com/office/word/2016/wordml/cid" xmlns:w16="http://schemas.microsoft.com/office/word/2018/wordml" xmlns:w16du="http://schemas.microsoft.com/office/word/2023/wordml/word16du" xmlns:w16sdtdh="http://schemas.microsoft.com/office/word/2020/wordml/sdtdatahash" xmlns:w16se="http://schemas.microsoft.com/office/word/2015/wordml/symex" xmlns:wpg="http://schemas.microsoft.com/office/word/2010/wordprocessingGroup" xmlns:wpi="http://schemas.microsoft.com/office/word/2010/wordprocessingInk" xmlns:wne="http://schemas.microsoft.com/office/word/2006/wordml" xmlns:wps="http://schemas.microsoft.com/office/word/2010/wordprocessingShape" mc:Ignorable="w14 w15 w16se w16cid w16 w16cex w16sdtdh w16du wp14">
+<w:document xmlns:wpc="http://schemas.microsoft.com/office/word/2010/wordprocessingCanvas" xmlns:cx="http://schemas.microsoft.com/office/drawing/2014/chartex" xmlns:cx1="http://schemas.microsoft.com/office/drawing/2015/9/8/chartex" xmlns:cx2="http://schemas.microsoft.com/office/drawing/2015/10/21/chartex" xmlns:cx3="http://schemas.microsoft.com/office/drawing/2016/5/9/chartex" xmlns:cx4="http://schemas.microsoft.com/office/drawing/2016/5/10/chartex" xmlns:cx5="http://schemas.microsoft.com/office/drawing/2016/5/11/chartex" xmlns:cx6="http://schemas.microsoft.com/office/drawing/2016/5/12/chartex" xmlns:cx7="http://schemas.microsoft.com/office/drawing/2016/5/13/chartex" xmlns:cx8="http://schemas.microsoft.com/office/drawing/2016/5/14/chartex" xmlns:mc="http://schemas.openxmlformats.org/markup-compatibility/2006" xmlns:aink="http://schemas.microsoft.com/office/drawing/2016/ink" xmlns:am3d="http://schemas.microsoft.com/office/drawing/2017/model3d" xmlns:o="urn:schemas-microsoft-com:office:office" xmlns:oel="http://schemas.microsoft.com/office/2019/extlst" xmlns:r="http://schemas.openxmlformats.org/officeDocument/2006/relationships" xmlns:m="http://schemas.openxmlformats.org/officeDocument/2006/math" xmlns:v="urn:schemas-microsoft-com:vml" xmlns:wp14="http://schemas.microsoft.com/office/word/2010/wordprocessingDrawing" xmlns:wp="http://schemas.openxmlformats.org/drawingml/2006/wordprocessingDrawing" xmlns:w10="urn:schemas-microsoft-com:office:word" xmlns:w="http://schemas.openxmlformats.org/wordprocessingml/2006/main" xmlns:w14="http://schemas.microsoft.com/office/word/2010/wordml" xmlns:w15="http://schemas.microsoft.com/office/word/2012/wordml" xmlns:w16cex="http://schemas.microsoft.com/office/word/2018/wordml/cex" xmlns:w16cid="http://schemas.microsoft.com/office/word/2016/wordml/cid" xmlns:w16="http://schemas.microsoft.com/office/word/2018/wordml" xmlns:w16du="http://schemas.microsoft.com/office/word/2023/wordml/word16du" xmlns:w16sdtdh="http://schemas.microsoft.com/office/word/2020/wordml/sdtdatahash" xmlns:w16sdtfl="http://schemas.microsoft.com/office/word/2024/wordml/sdtformatlock" xmlns:w16se="http://schemas.microsoft.com/office/word/2015/wordml/symex" xmlns:wpg="http://schemas.microsoft.com/office/word/2010/wordprocessingGroup" xmlns:wpi="http://schemas.microsoft.com/office/word/2010/wordprocessingInk" xmlns:wne="http://schemas.microsoft.com/office/word/2006/wordml" xmlns:wps="http://schemas.microsoft.com/office/word/2010/wordprocessingShape" mc:Ignorable="w14 w15 w16se w16cid w16 w16cex w16sdtdh w16sdtfl w16du wp14">
   <w:body>
     <w:p>
       <w:pPr>
@@ -71,13 +71,7 @@
         <w:rPr>
           <w:rFonts w:ascii="Arial" w:eastAsia="Arial" w:hAnsi="Arial" w:cs="Arial"/>
         </w:rPr>
-        <w:t xml:space="preserve"> b</w:t>
-      </w:r>
-      <w:r>
-        <w:rPr>
-          <w:rFonts w:ascii="Arial" w:eastAsia="Arial" w:hAnsi="Arial" w:cs="Arial"/>
-        </w:rPr>
-        <w:t>y Bob Rawle, Kasson Lab, University of Virginia, 2016</w:t>
+        <w:t xml:space="preserve"> by Bob Rawle, Kasson Lab, University of Virginia, 2016</w:t>
       </w:r>
     </w:p>
     <w:p>
@@ -105,6 +99,7 @@
           <w:color w:val="000000"/>
         </w:rPr>
       </w:pPr>
+      <w:bookmarkStart w:id="0" w:name="_Hlk203055379"/>
       <w:r>
         <w:rPr>
           <w:rFonts w:ascii="Arial" w:hAnsi="Arial" w:cs="Arial"/>
@@ -146,9 +141,28 @@
           <w:rFonts w:ascii="Arial" w:hAnsi="Arial" w:cs="Arial"/>
           <w:color w:val="000000"/>
         </w:rPr>
-        <w:t>Notes: Updates to make things flow easier. Prompts for user. Easy start script. Etc.</w:t>
-      </w:r>
-    </w:p>
+        <w:t xml:space="preserve">Notes: Updates to make things flow easier. Prompts for user. Easy start script. Specific parameters for analyzing DENV VLPs. </w:t>
+      </w:r>
+      <w:r>
+        <w:rPr>
+          <w:rFonts w:ascii="Arial" w:hAnsi="Arial" w:cs="Arial"/>
+          <w:color w:val="000000"/>
+        </w:rPr>
+        <w:t>Ability to correct wait time, not just the designation. Etc.</w:t>
+      </w:r>
+    </w:p>
+    <w:p>
+      <w:pPr>
+        <w:autoSpaceDE w:val="0"/>
+        <w:autoSpaceDN w:val="0"/>
+        <w:adjustRightInd w:val="0"/>
+        <w:rPr>
+          <w:rFonts w:ascii="Arial" w:hAnsi="Arial" w:cs="Arial"/>
+          <w:kern w:val="1"/>
+        </w:rPr>
+      </w:pPr>
+    </w:p>
+    <w:bookmarkEnd w:id="0"/>
     <w:p>
       <w:pPr>
         <w:autoSpaceDE w:val="0"/>
@@ -280,19 +294,11 @@
         <w:t xml:space="preserve">**Can also use the </w:t>
       </w:r>
       <w:proofErr w:type="spellStart"/>
-      <w:proofErr w:type="gramStart"/>
-      <w:r>
-        <w:rPr>
-          <w:rFonts w:ascii="Arial" w:hAnsi="Arial" w:cs="Arial"/>
-        </w:rPr>
-        <w:t>An</w:t>
-      </w:r>
-      <w:proofErr w:type="gramEnd"/>
-      <w:r>
-        <w:rPr>
-          <w:rFonts w:ascii="Arial" w:hAnsi="Arial" w:cs="Arial"/>
-        </w:rPr>
-        <w:t>_Easy_Start</w:t>
+      <w:r>
+        <w:rPr>
+          <w:rFonts w:ascii="Arial" w:hAnsi="Arial" w:cs="Arial"/>
+        </w:rPr>
+        <w:t>An_Easy_Start</w:t>
       </w:r>
       <w:proofErr w:type="spellEnd"/>
       <w:r>
@@ -457,21 +463,7 @@
         <w:rPr>
           <w:rFonts w:ascii="Arial" w:eastAsia="Arial" w:hAnsi="Arial" w:cs="Arial"/>
         </w:rPr>
-        <w:t xml:space="preserve">This program takes </w:t>
-      </w:r>
-      <w:proofErr w:type="gramStart"/>
-      <w:r>
-        <w:rPr>
-          <w:rFonts w:ascii="Arial" w:eastAsia="Arial" w:hAnsi="Arial" w:cs="Arial"/>
-        </w:rPr>
-        <w:t>the .mat</w:t>
-      </w:r>
-      <w:proofErr w:type="gramEnd"/>
-      <w:r>
-        <w:rPr>
-          <w:rFonts w:ascii="Arial" w:eastAsia="Arial" w:hAnsi="Arial" w:cs="Arial"/>
-        </w:rPr>
-        <w:t xml:space="preserve"> output file from the </w:t>
+        <w:t xml:space="preserve">This program takes the .mat output file from the </w:t>
       </w:r>
       <w:r>
         <w:rPr>
@@ -563,27 +555,13 @@
         <w:rPr>
           <w:rFonts w:ascii="Arial" w:eastAsia="Arial" w:hAnsi="Arial" w:cs="Arial"/>
         </w:rPr>
-        <w:t xml:space="preserve">The output of this program is </w:t>
-      </w:r>
-      <w:proofErr w:type="gramStart"/>
-      <w:r>
-        <w:rPr>
-          <w:rFonts w:ascii="Arial" w:eastAsia="Arial" w:hAnsi="Arial" w:cs="Arial"/>
-        </w:rPr>
-        <w:t xml:space="preserve">a </w:t>
-      </w:r>
-      <w:r>
-        <w:rPr>
-          <w:rFonts w:ascii="Arial" w:eastAsia="Arial" w:hAnsi="Arial" w:cs="Arial"/>
-        </w:rPr>
-        <w:t>new</w:t>
-      </w:r>
-      <w:proofErr w:type="gramEnd"/>
-      <w:r>
-        <w:rPr>
-          <w:rFonts w:ascii="Arial" w:eastAsia="Arial" w:hAnsi="Arial" w:cs="Arial"/>
-        </w:rPr>
-        <w:t xml:space="preserve"> </w:t>
+        <w:t xml:space="preserve">The output of this program is a </w:t>
+      </w:r>
+      <w:r>
+        <w:rPr>
+          <w:rFonts w:ascii="Arial" w:eastAsia="Arial" w:hAnsi="Arial" w:cs="Arial"/>
+        </w:rPr>
+        <w:t xml:space="preserve">new </w:t>
       </w:r>
       <w:r>
         <w:rPr>
@@ -675,7 +653,7 @@
 </file>
 
 <file path=word/styles.xml><?xml version="1.0" encoding="utf-8"?>
-<w:styles xmlns:mc="http://schemas.openxmlformats.org/markup-compatibility/2006" xmlns:r="http://schemas.openxmlformats.org/officeDocument/2006/relationships" xmlns:w="http://schemas.openxmlformats.org/wordprocessingml/2006/main" xmlns:w14="http://schemas.microsoft.com/office/word/2010/wordml" xmlns:w15="http://schemas.microsoft.com/office/word/2012/wordml" xmlns:w16cex="http://schemas.microsoft.com/office/word/2018/wordml/cex" xmlns:w16cid="http://schemas.microsoft.com/office/word/2016/wordml/cid" xmlns:w16="http://schemas.microsoft.com/office/word/2018/wordml" xmlns:w16du="http://schemas.microsoft.com/office/word/2023/wordml/word16du" xmlns:w16sdtdh="http://schemas.microsoft.com/office/word/2020/wordml/sdtdatahash" xmlns:w16se="http://schemas.microsoft.com/office/word/2015/wordml/symex" mc:Ignorable="w14 w15 w16se w16cid w16 w16cex w16sdtdh w16du">
+<w:styles xmlns:mc="http://schemas.openxmlformats.org/markup-compatibility/2006" xmlns:r="http://schemas.openxmlformats.org/officeDocument/2006/relationships" xmlns:w="http://schemas.openxmlformats.org/wordprocessingml/2006/main" xmlns:w14="http://schemas.microsoft.com/office/word/2010/wordml" xmlns:w15="http://schemas.microsoft.com/office/word/2012/wordml" xmlns:w16cex="http://schemas.microsoft.com/office/word/2018/wordml/cex" xmlns:w16cid="http://schemas.microsoft.com/office/word/2016/wordml/cid" xmlns:w16="http://schemas.microsoft.com/office/word/2018/wordml" xmlns:w16du="http://schemas.microsoft.com/office/word/2023/wordml/word16du" xmlns:w16sdtdh="http://schemas.microsoft.com/office/word/2020/wordml/sdtdatahash" xmlns:w16sdtfl="http://schemas.microsoft.com/office/word/2024/wordml/sdtformatlock" xmlns:w16se="http://schemas.microsoft.com/office/word/2015/wordml/symex" mc:Ignorable="w14 w15 w16se w16cid w16 w16cex w16sdtdh w16sdtfl w16du">
   <w:docDefaults>
     <w:rPrDefault>
       <w:rPr>
